--- a/Docs/Observaciones-Lab 3.docx
+++ b/Docs/Observaciones-Lab 3.docx
@@ -1,468 +1,1114 @@
 
 <file path=word/document.xml><?xml version="1.0" encoding="utf-8"?>
-<w:document xmlns:wpc="http://schemas.microsoft.com/office/word/2010/wordprocessingCanvas" xmlns:cx="http://schemas.microsoft.com/office/drawing/2014/chartex" xmlns:cx1="http://schemas.microsoft.com/office/drawing/2015/9/8/chartex" xmlns:cx2="http://schemas.microsoft.com/office/drawing/2015/10/21/chartex" xmlns:cx3="http://schemas.microsoft.com/office/drawing/2016/5/9/chartex" xmlns:cx4="http://schemas.microsoft.com/office/drawing/2016/5/10/chartex" xmlns:cx5="http://schemas.microsoft.com/office/drawing/2016/5/11/chartex" xmlns:cx6="http://schemas.microsoft.com/office/drawing/2016/5/12/chartex" xmlns:cx7="http://schemas.microsoft.com/office/drawing/2016/5/13/chartex" xmlns:cx8="http://schemas.microsoft.com/office/drawing/2016/5/14/chartex" xmlns:mc="http://schemas.openxmlformats.org/markup-compatibility/2006" xmlns:aink="http://schemas.microsoft.com/office/drawing/2016/ink" xmlns:am3d="http://schemas.microsoft.com/office/drawing/2017/model3d" xmlns:o="urn:schemas-microsoft-com:office:office" xmlns:r="http://schemas.openxmlformats.org/officeDocument/2006/relationships" xmlns:m="http://schemas.openxmlformats.org/officeDocument/2006/math" xmlns:v="urn:schemas-microsoft-com:vml" xmlns:wp14="http://schemas.microsoft.com/office/word/2010/wordprocessingDrawing" xmlns:wp="http://schemas.openxmlformats.org/drawingml/2006/wordprocessingDrawing" xmlns:w10="urn:schemas-microsoft-com:office:word" xmlns:w="http://schemas.openxmlformats.org/wordprocessingml/2006/main" xmlns:w14="http://schemas.microsoft.com/office/word/2010/wordml" xmlns:w15="http://schemas.microsoft.com/office/word/2012/wordml" xmlns:w16cex="http://schemas.microsoft.com/office/word/2018/wordml/cex" xmlns:w16cid="http://schemas.microsoft.com/office/word/2016/wordml/cid" xmlns:w16="http://schemas.microsoft.com/office/word/2018/wordml" xmlns:w16se="http://schemas.microsoft.com/office/word/2015/wordml/symex" xmlns:wpg="http://schemas.microsoft.com/office/word/2010/wordprocessingGroup" xmlns:wpi="http://schemas.microsoft.com/office/word/2010/wordprocessingInk" xmlns:wne="http://schemas.microsoft.com/office/word/2006/wordml" xmlns:wps="http://schemas.microsoft.com/office/word/2010/wordprocessingShape" mc:Ignorable="w14 w15 w16se w16cid w16 w16cex wp14">
+<w:document xmlns:wpc="http://schemas.microsoft.com/office/word/2010/wordprocessingCanvas" xmlns:cx="http://schemas.microsoft.com/office/drawing/2014/chartex" xmlns:cx1="http://schemas.microsoft.com/office/drawing/2015/9/8/chartex" xmlns:cx2="http://schemas.microsoft.com/office/drawing/2015/10/21/chartex" xmlns:cx3="http://schemas.microsoft.com/office/drawing/2016/5/9/chartex" xmlns:cx4="http://schemas.microsoft.com/office/drawing/2016/5/10/chartex" xmlns:cx5="http://schemas.microsoft.com/office/drawing/2016/5/11/chartex" xmlns:cx6="http://schemas.microsoft.com/office/drawing/2016/5/12/chartex" xmlns:cx7="http://schemas.microsoft.com/office/drawing/2016/5/13/chartex" xmlns:cx8="http://schemas.microsoft.com/office/drawing/2016/5/14/chartex" xmlns:mc="http://schemas.openxmlformats.org/markup-compatibility/2006" xmlns:aink="http://schemas.microsoft.com/office/drawing/2016/ink" xmlns:am3d="http://schemas.microsoft.com/office/drawing/2017/model3d" xmlns:o="urn:schemas-microsoft-com:office:office" xmlns:r="http://schemas.openxmlformats.org/officeDocument/2006/relationships" xmlns:m="http://schemas.openxmlformats.org/officeDocument/2006/math" xmlns:v="urn:schemas-microsoft-com:vml" xmlns:wp14="http://schemas.microsoft.com/office/word/2010/wordprocessingDrawing" xmlns:wp="http://schemas.openxmlformats.org/drawingml/2006/wordprocessingDrawing" xmlns:w10="urn:schemas-microsoft-com:office:word" xmlns:w="http://schemas.openxmlformats.org/wordprocessingml/2006/main" xmlns:w14="http://schemas.microsoft.com/office/word/2010/wordml" xmlns:w15="http://schemas.microsoft.com/office/word/2012/wordml" xmlns:w16cex="http://schemas.microsoft.com/office/word/2018/wordml/cex" xmlns:w16cid="http://schemas.microsoft.com/office/word/2016/wordml/cid" xmlns:w16="http://schemas.microsoft.com/office/word/2018/wordml" xmlns:w16sdtdh="http://schemas.microsoft.com/office/word/2020/wordml/sdtdatahash" xmlns:w16se="http://schemas.microsoft.com/office/word/2015/wordml/symex" xmlns:wpg="http://schemas.microsoft.com/office/word/2010/wordprocessingGroup" xmlns:wpi="http://schemas.microsoft.com/office/word/2010/wordprocessingInk" xmlns:wne="http://schemas.microsoft.com/office/word/2006/wordml" xmlns:wps="http://schemas.microsoft.com/office/word/2010/wordprocessingShape" mc:Ignorable="w14 w15 w16se w16cid w16 w16cex w16sdtdh wp14">
   <w:body>
     <w:p>
       <w:pPr>
-        <w:pStyle w:val="Title"/>
+        <w:spacing w:after="0" w:line="240" w:lineRule="auto"/>
         <w:jc w:val="center"/>
-      </w:pPr>
-      <w:r>
-        <w:t>OBSERVACIONES DEL LA PRACTICA</w:t>
-      </w:r>
-    </w:p>
-    <w:p>
-      <w:pPr>
-        <w:spacing w:after="0"/>
-        <w:jc w:val="right"/>
-        <w:rPr>
-          <w:lang w:val="es-419"/>
-        </w:rPr>
-      </w:pPr>
-      <w:r>
-        <w:rPr>
-          <w:lang w:val="es-419"/>
-        </w:rPr>
-        <w:t xml:space="preserve">Estudiante </w:t>
-      </w:r>
-      <w:r>
-        <w:rPr>
-          <w:lang w:val="es-419"/>
-        </w:rPr>
-        <w:t>1</w:t>
-      </w:r>
-      <w:r>
-        <w:rPr>
-          <w:lang w:val="es-419"/>
-        </w:rPr>
-        <w:t xml:space="preserve"> </w:t>
-      </w:r>
-      <w:r>
-        <w:rPr>
-          <w:lang w:val="es-419"/>
-        </w:rPr>
-        <w:t>Cod XXXX</w:t>
-      </w:r>
-    </w:p>
-    <w:p>
-      <w:pPr>
-        <w:spacing w:after="0"/>
-        <w:jc w:val="right"/>
-        <w:rPr>
-          <w:lang w:val="es-419"/>
-        </w:rPr>
-      </w:pPr>
-      <w:r>
-        <w:rPr>
-          <w:lang w:val="es-419"/>
-        </w:rPr>
-        <w:t xml:space="preserve">Estudiante </w:t>
-      </w:r>
-      <w:r>
-        <w:rPr>
-          <w:lang w:val="es-419"/>
-        </w:rPr>
-        <w:t>2 Cod XXXX</w:t>
-      </w:r>
-    </w:p>
-    <w:p>
-      <w:pPr>
-        <w:spacing w:after="0"/>
-        <w:jc w:val="right"/>
-        <w:rPr>
-          <w:lang w:val="es-419"/>
-        </w:rPr>
-      </w:pPr>
-    </w:p>
-    <w:p>
-      <w:pPr>
-        <w:pStyle w:val="ListParagraph"/>
-        <w:numPr>
-          <w:ilvl w:val="0"/>
-          <w:numId w:val="1"/>
-        </w:numPr>
-        <w:spacing w:after="0"/>
-        <w:jc w:val="both"/>
-        <w:rPr>
-          <w:lang w:val="es-419"/>
-        </w:rPr>
-      </w:pPr>
-      <w:r>
-        <w:rPr>
-          <w:rFonts w:ascii="Dax-Regular" w:hAnsi="Dax-Regular"/>
-          <w:lang w:val="es-419"/>
-        </w:rPr>
-        <w:t xml:space="preserve">¿Cuáles son los mecanismos de interacción (I/O: Input/Output) que tiene el </w:t>
-      </w:r>
-      <w:r>
-        <w:rPr>
-          <w:rFonts w:ascii="Consolas" w:hAnsi="Consolas"/>
+        <w:textAlignment w:val="baseline"/>
+        <w:rPr>
+          <w:rFonts w:ascii="Arial" w:eastAsia="Times New Roman" w:hAnsi="Arial" w:cs="Arial"/>
           <w:b/>
           <w:bCs/>
-          <w:lang w:val="es-419"/>
-        </w:rPr>
-        <w:t xml:space="preserve">view.py </w:t>
-      </w:r>
-      <w:r>
-        <w:rPr>
-          <w:rFonts w:ascii="Dax-Regular" w:hAnsi="Dax-Regular"/>
-          <w:lang w:val="es-419"/>
-        </w:rPr>
-        <w:t>con el usuario?</w:t>
-      </w:r>
-    </w:p>
-    <w:p>
-      <w:pPr>
-        <w:pStyle w:val="ListParagraph"/>
-        <w:numPr>
-          <w:ilvl w:val="0"/>
-          <w:numId w:val="1"/>
-        </w:numPr>
-        <w:spacing w:after="0"/>
-        <w:jc w:val="both"/>
-        <w:rPr>
-          <w:rFonts w:ascii="Dax-Regular" w:hAnsi="Dax-Regular"/>
-          <w:lang w:val="es-419"/>
-        </w:rPr>
-      </w:pPr>
-      <w:r>
-        <w:rPr>
-          <w:rFonts w:ascii="Dax-Regular" w:hAnsi="Dax-Regular"/>
-          <w:lang w:val="es-419"/>
-        </w:rPr>
-        <w:t xml:space="preserve">¿Cómo se almacenan los datos de </w:t>
-      </w:r>
-      <w:r>
-        <w:rPr>
-          <w:rFonts w:ascii="Dax-Regular" w:hAnsi="Dax-Regular"/>
+          <w:noProof w:val="0"/>
+          <w:color w:val="000000"/>
+          <w:sz w:val="24"/>
+          <w:szCs w:val="24"/>
+          <w:lang w:val="es-CO" w:eastAsia="es-CO"/>
+        </w:rPr>
+      </w:pPr>
+      <w:r>
+        <w:rPr>
+          <w:rFonts w:ascii="Arial" w:eastAsia="Times New Roman" w:hAnsi="Arial" w:cs="Arial"/>
           <w:b/>
           <w:bCs/>
-          <w:lang w:val="es-419"/>
-        </w:rPr>
-        <w:t>GoodReads</w:t>
-      </w:r>
-      <w:r>
-        <w:rPr>
-          <w:rFonts w:ascii="Dax-Regular" w:hAnsi="Dax-Regular"/>
-          <w:lang w:val="es-419"/>
-        </w:rPr>
-        <w:t xml:space="preserve"> en el </w:t>
-      </w:r>
-      <w:r>
-        <w:rPr>
-          <w:rFonts w:ascii="Consolas" w:hAnsi="Consolas"/>
-          <w:b/>
-          <w:bCs/>
-          <w:lang w:val="es-419"/>
-        </w:rPr>
-        <w:t>model.py</w:t>
-      </w:r>
-      <w:r>
-        <w:rPr>
-          <w:rFonts w:ascii="Dax-Regular" w:hAnsi="Dax-Regular"/>
-          <w:lang w:val="es-419"/>
-        </w:rPr>
-        <w:t>?</w:t>
-      </w:r>
-    </w:p>
-    <w:p>
-      <w:pPr>
-        <w:pStyle w:val="ListParagraph"/>
-        <w:numPr>
-          <w:ilvl w:val="0"/>
-          <w:numId w:val="1"/>
-        </w:numPr>
-        <w:spacing w:after="0"/>
-        <w:jc w:val="both"/>
-        <w:rPr>
-          <w:rFonts w:ascii="Dax-Regular" w:hAnsi="Dax-Regular"/>
-          <w:lang w:val="es-419"/>
-        </w:rPr>
-      </w:pPr>
-      <w:r>
-        <w:rPr>
-          <w:rFonts w:ascii="Dax-Regular" w:hAnsi="Dax-Regular"/>
-          <w:lang w:val="es-419"/>
-        </w:rPr>
-        <w:t xml:space="preserve">¿Cuáles son las funciones que comunican el el </w:t>
-      </w:r>
-      <w:r>
-        <w:rPr>
-          <w:rFonts w:ascii="Consolas" w:hAnsi="Consolas"/>
-          <w:b/>
-          <w:bCs/>
-          <w:lang w:val="es-419"/>
-        </w:rPr>
-        <w:t xml:space="preserve">view.py </w:t>
-      </w:r>
-      <w:r>
-        <w:rPr>
-          <w:rFonts w:ascii="Dax-Regular" w:hAnsi="Dax-Regular"/>
-          <w:lang w:val="es-419"/>
-        </w:rPr>
-        <w:t>y el</w:t>
-      </w:r>
-      <w:r>
-        <w:rPr>
-          <w:rFonts w:ascii="Consolas" w:hAnsi="Consolas"/>
-          <w:b/>
-          <w:bCs/>
-          <w:lang w:val="es-419"/>
-        </w:rPr>
-        <w:t xml:space="preserve"> model.py</w:t>
-      </w:r>
-      <w:r>
-        <w:rPr>
-          <w:rFonts w:ascii="Dax-Regular" w:hAnsi="Dax-Regular"/>
-          <w:lang w:val="es-419"/>
-        </w:rPr>
-        <w:t>?</w:t>
-      </w:r>
-    </w:p>
-    <w:p>
-      <w:pPr>
-        <w:pStyle w:val="ListParagraph"/>
-        <w:numPr>
-          <w:ilvl w:val="0"/>
-          <w:numId w:val="1"/>
-        </w:numPr>
-        <w:jc w:val="both"/>
-        <w:rPr>
-          <w:rFonts w:ascii="Dax-Regular" w:hAnsi="Dax-Regular"/>
-          <w:lang w:val="es-419"/>
-        </w:rPr>
-      </w:pPr>
-      <w:r>
-        <w:rPr>
-          <w:rFonts w:ascii="Dax-Regular" w:hAnsi="Dax-Regular"/>
-          <w:lang w:val="es-419"/>
-        </w:rPr>
-        <w:t>¿Cómo se crea una lista?</w:t>
-      </w:r>
-    </w:p>
-    <w:p>
-      <w:pPr>
-        <w:pStyle w:val="ListParagraph"/>
-        <w:numPr>
-          <w:ilvl w:val="0"/>
-          <w:numId w:val="1"/>
-        </w:numPr>
-        <w:jc w:val="both"/>
-        <w:rPr>
-          <w:rFonts w:ascii="Dax-Regular" w:hAnsi="Dax-Regular"/>
-          <w:lang w:val="es-419"/>
-        </w:rPr>
-      </w:pPr>
-      <w:r>
-        <w:rPr>
-          <w:rFonts w:ascii="Dax-Regular" w:hAnsi="Dax-Regular"/>
-          <w:lang w:val="es-419"/>
-        </w:rPr>
-        <w:t xml:space="preserve">¿Qué hace el parámetro </w:t>
-      </w:r>
-      <w:r>
-        <w:rPr>
-          <w:rFonts w:ascii="Consolas" w:hAnsi="Consolas"/>
-          <w:b/>
-          <w:iCs/>
-          <w:lang w:val="es-419"/>
-        </w:rPr>
-        <w:t xml:space="preserve">cmpfunction=None </w:t>
-      </w:r>
-      <w:r>
-        <w:rPr>
-          <w:rFonts w:ascii="Dax-Regular" w:hAnsi="Dax-Regular"/>
-          <w:lang w:val="es-419"/>
-        </w:rPr>
-        <w:t xml:space="preserve">en la función </w:t>
-      </w:r>
-      <w:r>
-        <w:rPr>
-          <w:rFonts w:ascii="Consolas" w:hAnsi="Consolas"/>
-          <w:b/>
-          <w:bCs/>
-          <w:lang w:val="es-419"/>
-        </w:rPr>
-        <w:t>newList()</w:t>
-      </w:r>
-      <w:r>
-        <w:rPr>
-          <w:rFonts w:ascii="Dax-Regular" w:hAnsi="Dax-Regular"/>
-          <w:lang w:val="es-419"/>
-        </w:rPr>
-        <w:t>?</w:t>
-      </w:r>
-    </w:p>
-    <w:p>
-      <w:pPr>
-        <w:pStyle w:val="ListParagraph"/>
-        <w:numPr>
-          <w:ilvl w:val="0"/>
-          <w:numId w:val="1"/>
-        </w:numPr>
-        <w:jc w:val="both"/>
-        <w:rPr>
-          <w:rFonts w:ascii="Dax-Regular" w:hAnsi="Dax-Regular"/>
-          <w:lang w:val="es-419"/>
-        </w:rPr>
-      </w:pPr>
-      <w:r>
-        <w:rPr>
-          <w:rFonts w:ascii="Dax-Regular" w:hAnsi="Dax-Regular"/>
-          <w:lang w:val="es-419"/>
-        </w:rPr>
-        <w:t xml:space="preserve">¿Qué hace la funció </w:t>
-      </w:r>
-      <w:r>
-        <w:rPr>
-          <w:rFonts w:ascii="Consolas" w:hAnsi="Consolas"/>
-          <w:b/>
-          <w:iCs/>
-          <w:lang w:val="es-419"/>
-        </w:rPr>
-        <w:t>addLast()</w:t>
-      </w:r>
-      <w:r>
-        <w:rPr>
-          <w:rFonts w:ascii="Dax-Regular" w:hAnsi="Dax-Regular"/>
-          <w:lang w:val="es-419"/>
-        </w:rPr>
-        <w:t>?</w:t>
-      </w:r>
-    </w:p>
-    <w:p>
-      <w:pPr>
-        <w:pStyle w:val="ListParagraph"/>
-        <w:numPr>
-          <w:ilvl w:val="0"/>
-          <w:numId w:val="1"/>
-        </w:numPr>
-        <w:jc w:val="both"/>
-        <w:rPr>
-          <w:rFonts w:ascii="Dax-Regular" w:hAnsi="Dax-Regular"/>
-          <w:lang w:val="es-419"/>
-        </w:rPr>
-      </w:pPr>
-      <w:r>
-        <w:rPr>
-          <w:rFonts w:ascii="Dax-Regular" w:hAnsi="Dax-Regular"/>
-          <w:lang w:val="es-419"/>
-        </w:rPr>
-        <w:t xml:space="preserve">¿Qué hace la función </w:t>
-      </w:r>
-      <w:r>
-        <w:rPr>
-          <w:rFonts w:ascii="Consolas" w:hAnsi="Consolas"/>
-          <w:b/>
-          <w:iCs/>
-          <w:lang w:val="es-419"/>
-        </w:rPr>
-        <w:t>getElement()</w:t>
-      </w:r>
-      <w:r>
-        <w:rPr>
-          <w:rFonts w:ascii="Dax-Regular" w:hAnsi="Dax-Regular"/>
-          <w:lang w:val="es-419"/>
-        </w:rPr>
-        <w:t>?</w:t>
-      </w:r>
-    </w:p>
-    <w:p>
-      <w:pPr>
-        <w:pStyle w:val="ListParagraph"/>
-        <w:numPr>
-          <w:ilvl w:val="0"/>
-          <w:numId w:val="1"/>
-        </w:numPr>
-        <w:jc w:val="both"/>
-        <w:rPr>
-          <w:rFonts w:ascii="Dax-Regular" w:hAnsi="Dax-Regular"/>
-          <w:lang w:val="es-419"/>
-        </w:rPr>
-      </w:pPr>
-      <w:r>
-        <w:rPr>
-          <w:rFonts w:ascii="Dax-Regular" w:hAnsi="Dax-Regular"/>
-          <w:lang w:val="es-419"/>
-        </w:rPr>
-        <w:t xml:space="preserve">¿Qué hace la función </w:t>
-      </w:r>
-      <w:r>
-        <w:rPr>
-          <w:rFonts w:ascii="Consolas" w:hAnsi="Consolas"/>
-          <w:b/>
-          <w:iCs/>
-          <w:lang w:val="es-419"/>
-        </w:rPr>
-        <w:t>subList()</w:t>
-      </w:r>
-      <w:r>
-        <w:rPr>
-          <w:rFonts w:ascii="Dax-Regular" w:hAnsi="Dax-Regular"/>
-          <w:lang w:val="es-419"/>
-        </w:rPr>
-        <w:t>?</w:t>
-      </w:r>
-    </w:p>
-    <w:p>
-      <w:pPr>
-        <w:pStyle w:val="ListParagraph"/>
-        <w:numPr>
-          <w:ilvl w:val="0"/>
-          <w:numId w:val="1"/>
-        </w:numPr>
-        <w:jc w:val="both"/>
-        <w:rPr>
-          <w:rFonts w:ascii="Dax-Regular" w:hAnsi="Dax-Regular"/>
-          <w:lang w:val="es-419"/>
-        </w:rPr>
-      </w:pPr>
-      <w:r>
-        <w:rPr>
-          <w:rFonts w:ascii="Dax-Regular" w:hAnsi="Dax-Regular"/>
-          <w:lang w:val="es-419"/>
-        </w:rPr>
-        <w:t xml:space="preserve">¿Observó algún cambio en el comportamiento del programa al cambiar la implementación del parámetro </w:t>
-      </w:r>
-      <w:r>
-        <w:rPr>
-          <w:rFonts w:ascii="Consolas" w:hAnsi="Consolas"/>
-          <w:b/>
-          <w:bCs/>
-          <w:lang w:val="es-419"/>
-        </w:rPr>
-        <w:t>“ARRAY_LIST”</w:t>
-      </w:r>
-      <w:r>
-        <w:rPr>
-          <w:rFonts w:ascii="Dax-Regular" w:hAnsi="Dax-Regular"/>
-          <w:lang w:val="es-419"/>
-        </w:rPr>
-        <w:t xml:space="preserve"> a </w:t>
-      </w:r>
-      <w:r>
-        <w:rPr>
-          <w:rFonts w:ascii="Consolas" w:hAnsi="Consolas"/>
-          <w:b/>
-          <w:bCs/>
-          <w:lang w:val="es-419"/>
-        </w:rPr>
-        <w:t>“SINGLE_LINKED”</w:t>
-      </w:r>
-      <w:r>
-        <w:rPr>
-          <w:rFonts w:ascii="Dax-Regular" w:hAnsi="Dax-Regular"/>
-          <w:lang w:val="es-419"/>
-        </w:rPr>
-        <w:t>?</w:t>
-      </w:r>
-    </w:p>
-    <w:p>
-      <w:pPr>
-        <w:rPr>
-          <w:lang w:val="es-419"/>
-        </w:rPr>
-      </w:pPr>
+          <w:noProof w:val="0"/>
+          <w:color w:val="000000"/>
+          <w:sz w:val="24"/>
+          <w:szCs w:val="24"/>
+          <w:lang w:val="es-CO" w:eastAsia="es-CO"/>
+        </w:rPr>
+        <w:t>OBSERVACIONES DEL LA PRACTICA</w:t>
+      </w:r>
+    </w:p>
+    <w:p>
+      <w:pPr>
+        <w:spacing w:after="0" w:line="240" w:lineRule="auto"/>
+        <w:jc w:val="right"/>
+        <w:textAlignment w:val="baseline"/>
+        <w:rPr>
+          <w:rFonts w:ascii="Arial" w:eastAsia="Times New Roman" w:hAnsi="Arial" w:cs="Arial"/>
+          <w:noProof w:val="0"/>
+          <w:color w:val="000000"/>
+          <w:sz w:val="24"/>
+          <w:szCs w:val="24"/>
+          <w:lang w:val="es-CO" w:eastAsia="es-CO"/>
+        </w:rPr>
+      </w:pPr>
+      <w:r>
+        <w:rPr>
+          <w:rFonts w:ascii="Arial" w:eastAsia="Times New Roman" w:hAnsi="Arial" w:cs="Arial"/>
+          <w:noProof w:val="0"/>
+          <w:color w:val="000000"/>
+          <w:sz w:val="24"/>
+          <w:szCs w:val="24"/>
+          <w:lang w:val="es-CO" w:eastAsia="es-CO"/>
+        </w:rPr>
+        <w:t>Estudiante 1 Felipe Carvajal Cod 202014203</w:t>
+      </w:r>
+    </w:p>
+    <w:p>
+      <w:pPr>
+        <w:spacing w:after="0" w:line="240" w:lineRule="auto"/>
+        <w:jc w:val="right"/>
+        <w:textAlignment w:val="baseline"/>
+        <w:rPr>
+          <w:rFonts w:ascii="Arial" w:eastAsia="Times New Roman" w:hAnsi="Arial" w:cs="Arial"/>
+          <w:noProof w:val="0"/>
+          <w:color w:val="000000"/>
+          <w:sz w:val="24"/>
+          <w:szCs w:val="24"/>
+          <w:lang w:val="es-CO" w:eastAsia="es-CO"/>
+        </w:rPr>
+      </w:pPr>
+      <w:r>
+        <w:rPr>
+          <w:rFonts w:ascii="Arial" w:eastAsia="Times New Roman" w:hAnsi="Arial" w:cs="Arial"/>
+          <w:noProof w:val="0"/>
+          <w:color w:val="000000"/>
+          <w:sz w:val="24"/>
+          <w:szCs w:val="24"/>
+          <w:lang w:val="es-CO" w:eastAsia="es-CO"/>
+        </w:rPr>
+        <w:t xml:space="preserve"> Estudiante 2 Valentina Perea Cod 202013095 </w:t>
+      </w:r>
+    </w:p>
+    <w:p>
+      <w:pPr>
+        <w:spacing w:after="0" w:line="240" w:lineRule="auto"/>
+        <w:textAlignment w:val="baseline"/>
+        <w:rPr>
+          <w:rFonts w:ascii="Arial" w:eastAsia="Times New Roman" w:hAnsi="Arial" w:cs="Arial"/>
+          <w:noProof w:val="0"/>
+          <w:color w:val="000000"/>
+          <w:sz w:val="24"/>
+          <w:szCs w:val="24"/>
+          <w:lang w:val="es-CO" w:eastAsia="es-CO"/>
+        </w:rPr>
+      </w:pPr>
+    </w:p>
+    <w:p>
+      <w:pPr>
+        <w:spacing w:after="0" w:line="240" w:lineRule="auto"/>
+        <w:textAlignment w:val="baseline"/>
+        <w:rPr>
+          <w:rFonts w:ascii="Arial" w:eastAsia="Times New Roman" w:hAnsi="Arial" w:cs="Arial"/>
+          <w:color w:val="000000"/>
+          <w:sz w:val="24"/>
+          <w:szCs w:val="24"/>
+          <w:lang w:val="es-CO" w:eastAsia="es-CO"/>
+        </w:rPr>
+      </w:pPr>
+      <w:r>
+        <w:rPr>
+          <w:rFonts w:ascii="Arial" w:eastAsia="Times New Roman" w:hAnsi="Arial" w:cs="Arial"/>
+          <w:color w:val="000000"/>
+          <w:sz w:val="24"/>
+          <w:szCs w:val="24"/>
+          <w:lang w:val="es-CO" w:eastAsia="es-CO"/>
+        </w:rPr>
+        <w:t>1)</w:t>
+      </w:r>
+      <w:r>
+        <w:rPr>
+          <w:rFonts w:ascii="Arial" w:eastAsia="Times New Roman" w:hAnsi="Arial" w:cs="Arial"/>
+          <w:color w:val="000000"/>
+          <w:sz w:val="24"/>
+          <w:szCs w:val="24"/>
+          <w:lang w:val="es-CO" w:eastAsia="es-CO"/>
+        </w:rPr>
+        <w:t xml:space="preserve">¿Cuáles son los mecanismos de interacción (I/O: Input/Output) que tiene el view.py con el usuario? </w:t>
+      </w:r>
+    </w:p>
+    <w:p>
+      <w:pPr>
+        <w:spacing w:after="0" w:line="240" w:lineRule="auto"/>
+        <w:textAlignment w:val="baseline"/>
+        <w:rPr>
+          <w:rFonts w:ascii="Arial" w:eastAsia="Times New Roman" w:hAnsi="Arial" w:cs="Arial"/>
+          <w:color w:val="000000"/>
+          <w:sz w:val="24"/>
+          <w:szCs w:val="24"/>
+          <w:lang w:val="es-CO" w:eastAsia="es-CO"/>
+        </w:rPr>
+      </w:pPr>
+      <w:r>
+        <w:rPr>
+          <w:rFonts w:ascii="Arial" w:eastAsia="Times New Roman" w:hAnsi="Arial" w:cs="Arial"/>
+          <w:color w:val="000000"/>
+          <w:sz w:val="24"/>
+          <w:szCs w:val="24"/>
+          <w:lang w:val="es-CO" w:eastAsia="es-CO"/>
+        </w:rPr>
+        <w:t xml:space="preserve">El menu principal con inputs del 1 a 0, del 1 al 4 retorna la informacion solicitada de acuerdo con la opcion y en caso de 0 se deja de ejecutar. </w:t>
+      </w:r>
+    </w:p>
+    <w:p>
+      <w:pPr>
+        <w:pStyle w:val="Prrafodelista"/>
+        <w:spacing w:after="0" w:line="240" w:lineRule="auto"/>
+        <w:textAlignment w:val="baseline"/>
+        <w:rPr>
+          <w:rFonts w:ascii="Arial" w:eastAsia="Times New Roman" w:hAnsi="Arial" w:cs="Arial"/>
+          <w:color w:val="000000"/>
+          <w:sz w:val="24"/>
+          <w:szCs w:val="24"/>
+          <w:lang w:val="es-CO" w:eastAsia="es-CO"/>
+        </w:rPr>
+      </w:pPr>
+    </w:p>
+    <w:p>
+      <w:pPr>
+        <w:spacing w:after="0" w:line="240" w:lineRule="auto"/>
+        <w:textAlignment w:val="baseline"/>
+        <w:rPr>
+          <w:rFonts w:ascii="Arial" w:eastAsia="Times New Roman" w:hAnsi="Arial" w:cs="Arial"/>
+          <w:color w:val="000000"/>
+          <w:sz w:val="24"/>
+          <w:szCs w:val="24"/>
+          <w:lang w:val="es-CO" w:eastAsia="es-CO"/>
+        </w:rPr>
+      </w:pPr>
+      <w:r>
+        <w:rPr>
+          <w:rFonts w:ascii="Arial" w:eastAsia="Times New Roman" w:hAnsi="Arial" w:cs="Arial"/>
+          <w:color w:val="000000"/>
+          <w:sz w:val="24"/>
+          <w:szCs w:val="24"/>
+          <w:lang w:val="es-CO" w:eastAsia="es-CO"/>
+        </w:rPr>
+        <w:t xml:space="preserve">2) ¿Cómo se almacenan los datos de GoodReads en el model.py? </w:t>
+      </w:r>
+    </w:p>
+    <w:p>
+      <w:pPr>
+        <w:spacing w:after="0" w:line="240" w:lineRule="auto"/>
+        <w:textAlignment w:val="baseline"/>
+        <w:rPr>
+          <w:rFonts w:ascii="Arial" w:eastAsia="Times New Roman" w:hAnsi="Arial" w:cs="Arial"/>
+          <w:color w:val="000000"/>
+          <w:sz w:val="24"/>
+          <w:szCs w:val="24"/>
+          <w:lang w:val="es-CO" w:eastAsia="es-CO"/>
+        </w:rPr>
+      </w:pPr>
+    </w:p>
+    <w:p>
+      <w:pPr>
+        <w:spacing w:after="0" w:line="240" w:lineRule="auto"/>
+        <w:textAlignment w:val="baseline"/>
+        <w:rPr>
+          <w:rFonts w:ascii="Arial" w:eastAsia="Times New Roman" w:hAnsi="Arial" w:cs="Arial"/>
+          <w:color w:val="000000"/>
+          <w:sz w:val="24"/>
+          <w:szCs w:val="24"/>
+          <w:lang w:val="es-CO" w:eastAsia="es-CO"/>
+        </w:rPr>
+      </w:pPr>
+      <w:r>
+        <w:rPr>
+          <w:rFonts w:ascii="Arial" w:eastAsia="Times New Roman" w:hAnsi="Arial" w:cs="Arial"/>
+          <w:color w:val="000000"/>
+          <w:sz w:val="24"/>
+          <w:szCs w:val="24"/>
+          <w:lang w:val="es-CO" w:eastAsia="es-CO"/>
+        </w:rPr>
+        <w:t xml:space="preserve">En la función NewCatalog la información se almacena en un diccionario con las llaves “books”, “authors”, “tags” y “booktags”. Dentro de cada llave tenemos los datos en listas array. </w:t>
+      </w:r>
+    </w:p>
+    <w:p>
+      <w:pPr>
+        <w:spacing w:after="0" w:line="240" w:lineRule="auto"/>
+        <w:textAlignment w:val="baseline"/>
+        <w:rPr>
+          <w:rFonts w:ascii="Arial" w:eastAsia="Times New Roman" w:hAnsi="Arial" w:cs="Arial"/>
+          <w:color w:val="000000"/>
+          <w:sz w:val="24"/>
+          <w:szCs w:val="24"/>
+          <w:lang w:val="es-CO" w:eastAsia="es-CO"/>
+        </w:rPr>
+      </w:pPr>
+    </w:p>
+    <w:p>
+      <w:pPr>
+        <w:spacing w:after="0" w:line="240" w:lineRule="auto"/>
+        <w:textAlignment w:val="baseline"/>
+        <w:rPr>
+          <w:rFonts w:ascii="Arial" w:eastAsia="Times New Roman" w:hAnsi="Arial" w:cs="Arial"/>
+          <w:color w:val="000000"/>
+          <w:sz w:val="24"/>
+          <w:szCs w:val="24"/>
+          <w:lang w:val="es-CO" w:eastAsia="es-CO"/>
+        </w:rPr>
+      </w:pPr>
+      <w:r>
+        <w:rPr>
+          <w:rFonts w:ascii="Arial" w:eastAsia="Times New Roman" w:hAnsi="Arial" w:cs="Arial"/>
+          <w:color w:val="000000"/>
+          <w:sz w:val="24"/>
+          <w:szCs w:val="24"/>
+          <w:lang w:val="es-CO" w:eastAsia="es-CO"/>
+        </w:rPr>
+        <w:t xml:space="preserve">3) ¿Cuáles son las funciones que comunican el view.py y el model.py? El puente entre view.py y model.py es el controlador por lo que todas las funciones menos LoadData. </w:t>
+      </w:r>
+    </w:p>
+    <w:p>
+      <w:pPr>
+        <w:spacing w:after="0" w:line="240" w:lineRule="auto"/>
+        <w:textAlignment w:val="baseline"/>
+        <w:rPr>
+          <w:rFonts w:ascii="Arial" w:eastAsia="Times New Roman" w:hAnsi="Arial" w:cs="Arial"/>
+          <w:color w:val="000000"/>
+          <w:sz w:val="24"/>
+          <w:szCs w:val="24"/>
+          <w:lang w:val="es-CO" w:eastAsia="es-CO"/>
+        </w:rPr>
+      </w:pPr>
+    </w:p>
+    <w:p>
+      <w:pPr>
+        <w:spacing w:after="0" w:line="240" w:lineRule="auto"/>
+        <w:textAlignment w:val="baseline"/>
+        <w:rPr>
+          <w:rFonts w:ascii="Arial" w:eastAsia="Times New Roman" w:hAnsi="Arial" w:cs="Arial"/>
+          <w:color w:val="000000"/>
+          <w:sz w:val="24"/>
+          <w:szCs w:val="24"/>
+          <w:lang w:val="es-CO" w:eastAsia="es-CO"/>
+        </w:rPr>
+      </w:pPr>
+      <w:r>
+        <w:rPr>
+          <w:rFonts w:ascii="Arial" w:eastAsia="Times New Roman" w:hAnsi="Arial" w:cs="Arial"/>
+          <w:color w:val="000000"/>
+          <w:sz w:val="24"/>
+          <w:szCs w:val="24"/>
+          <w:lang w:val="es-CO" w:eastAsia="es-CO"/>
+        </w:rPr>
+        <w:t>4) ¿Cómo se crea una lista?</w:t>
+      </w:r>
+    </w:p>
+    <w:p>
+      <w:pPr>
+        <w:spacing w:after="0" w:line="240" w:lineRule="auto"/>
+        <w:textAlignment w:val="baseline"/>
+        <w:rPr>
+          <w:rFonts w:ascii="Arial" w:eastAsia="Times New Roman" w:hAnsi="Arial" w:cs="Arial"/>
+          <w:color w:val="000000"/>
+          <w:sz w:val="24"/>
+          <w:szCs w:val="24"/>
+          <w:lang w:val="es-CO" w:eastAsia="es-CO"/>
+        </w:rPr>
+      </w:pPr>
+      <w:r>
+        <w:rPr>
+          <w:rFonts w:ascii="Arial" w:eastAsia="Times New Roman" w:hAnsi="Arial" w:cs="Arial"/>
+          <w:color w:val="000000"/>
+          <w:sz w:val="24"/>
+          <w:szCs w:val="24"/>
+          <w:lang w:val="es-CO" w:eastAsia="es-CO"/>
+        </w:rPr>
+        <w:t>Una vez el controlador sube los archivos, con la biblioteca DISClib.ADT se llama la funcion nueva lista y con los parametros datadtucture, cmpfunction, key, filename y delimiter se determinan las propiedades que va a tener la lista.</w:t>
+      </w:r>
+    </w:p>
+    <w:p>
+      <w:pPr>
+        <w:spacing w:after="0" w:line="240" w:lineRule="auto"/>
+        <w:textAlignment w:val="baseline"/>
+        <w:rPr>
+          <w:rFonts w:ascii="Arial" w:eastAsia="Times New Roman" w:hAnsi="Arial" w:cs="Arial"/>
+          <w:color w:val="000000"/>
+          <w:sz w:val="24"/>
+          <w:szCs w:val="24"/>
+          <w:lang w:val="es-CO" w:eastAsia="es-CO"/>
+        </w:rPr>
+      </w:pPr>
+    </w:p>
+    <w:p>
+      <w:pPr>
+        <w:spacing w:after="0" w:line="240" w:lineRule="auto"/>
+        <w:textAlignment w:val="baseline"/>
+        <w:rPr>
+          <w:rFonts w:ascii="Arial" w:eastAsia="Times New Roman" w:hAnsi="Arial" w:cs="Arial"/>
+          <w:color w:val="000000"/>
+          <w:sz w:val="24"/>
+          <w:szCs w:val="24"/>
+          <w:lang w:val="es-CO" w:eastAsia="es-CO"/>
+        </w:rPr>
+      </w:pPr>
+      <w:r>
+        <w:rPr>
+          <w:rFonts w:ascii="Arial" w:eastAsia="Times New Roman" w:hAnsi="Arial" w:cs="Arial"/>
+          <w:color w:val="000000"/>
+          <w:sz w:val="24"/>
+          <w:szCs w:val="24"/>
+          <w:lang w:val="es-CO" w:eastAsia="es-CO"/>
+        </w:rPr>
+        <w:t xml:space="preserve"> 5) ¿Qué hace el parámetro cmpfunction=None en la función newList()?</w:t>
+      </w:r>
+    </w:p>
+    <w:p>
+      <w:pPr>
+        <w:spacing w:after="0" w:line="240" w:lineRule="auto"/>
+        <w:textAlignment w:val="baseline"/>
+        <w:rPr>
+          <w:rFonts w:ascii="Arial" w:eastAsia="Times New Roman" w:hAnsi="Arial" w:cs="Arial"/>
+          <w:color w:val="000000"/>
+          <w:sz w:val="24"/>
+          <w:szCs w:val="24"/>
+          <w:lang w:val="es-CO" w:eastAsia="es-CO"/>
+        </w:rPr>
+      </w:pPr>
+    </w:p>
+    <w:p>
+      <w:pPr>
+        <w:spacing w:after="0" w:line="240" w:lineRule="auto"/>
+        <w:textAlignment w:val="baseline"/>
+        <w:rPr>
+          <w:rFonts w:ascii="Arial" w:eastAsia="Times New Roman" w:hAnsi="Arial" w:cs="Arial"/>
+          <w:color w:val="000000"/>
+          <w:sz w:val="24"/>
+          <w:szCs w:val="24"/>
+          <w:lang w:val="es-CO" w:eastAsia="es-CO"/>
+        </w:rPr>
+      </w:pPr>
+      <w:r>
+        <w:rPr>
+          <w:rFonts w:ascii="Arial" w:eastAsia="Times New Roman" w:hAnsi="Arial" w:cs="Arial"/>
+          <w:color w:val="000000"/>
+          <w:sz w:val="24"/>
+          <w:szCs w:val="24"/>
+          <w:lang w:val="es-CO" w:eastAsia="es-CO"/>
+        </w:rPr>
+        <w:t xml:space="preserve"> La función cmpfunction sirve para comparar dos datos enteros y es la función por defecto para crear una lista, al ponerle None en el parámetro permites que cree la lista desde una llave que será ingresada como otro parámetro.</w:t>
+      </w:r>
+    </w:p>
+    <w:p>
+      <w:pPr>
+        <w:spacing w:after="0" w:line="240" w:lineRule="auto"/>
+        <w:textAlignment w:val="baseline"/>
+        <w:rPr>
+          <w:rFonts w:ascii="Arial" w:eastAsia="Times New Roman" w:hAnsi="Arial" w:cs="Arial"/>
+          <w:color w:val="000000"/>
+          <w:sz w:val="24"/>
+          <w:szCs w:val="24"/>
+          <w:lang w:val="es-CO" w:eastAsia="es-CO"/>
+        </w:rPr>
+      </w:pPr>
+    </w:p>
+    <w:p>
+      <w:pPr>
+        <w:spacing w:after="0" w:line="240" w:lineRule="auto"/>
+        <w:textAlignment w:val="baseline"/>
+        <w:rPr>
+          <w:rFonts w:ascii="Arial" w:eastAsia="Times New Roman" w:hAnsi="Arial" w:cs="Arial"/>
+          <w:noProof w:val="0"/>
+          <w:color w:val="000000"/>
+          <w:sz w:val="24"/>
+          <w:szCs w:val="24"/>
+          <w:lang w:val="es-CO" w:eastAsia="es-CO"/>
+        </w:rPr>
+      </w:pPr>
+      <w:r>
+        <w:rPr>
+          <w:rFonts w:ascii="Arial" w:eastAsia="Times New Roman" w:hAnsi="Arial" w:cs="Arial"/>
+          <w:noProof w:val="0"/>
+          <w:color w:val="000000"/>
+          <w:sz w:val="24"/>
+          <w:szCs w:val="24"/>
+          <w:lang w:val="es-CO" w:eastAsia="es-CO"/>
+        </w:rPr>
+        <w:t xml:space="preserve">6) ¿Qué hace la función </w:t>
+      </w:r>
+      <w:proofErr w:type="spellStart"/>
+      <w:proofErr w:type="gramStart"/>
+      <w:r>
+        <w:rPr>
+          <w:rFonts w:ascii="Arial" w:eastAsia="Times New Roman" w:hAnsi="Arial" w:cs="Arial"/>
+          <w:noProof w:val="0"/>
+          <w:color w:val="000000"/>
+          <w:sz w:val="24"/>
+          <w:szCs w:val="24"/>
+          <w:lang w:val="es-CO" w:eastAsia="es-CO"/>
+        </w:rPr>
+        <w:t>addLast</w:t>
+      </w:r>
+      <w:proofErr w:type="spellEnd"/>
+      <w:r>
+        <w:rPr>
+          <w:rFonts w:ascii="Arial" w:eastAsia="Times New Roman" w:hAnsi="Arial" w:cs="Arial"/>
+          <w:noProof w:val="0"/>
+          <w:color w:val="000000"/>
+          <w:sz w:val="24"/>
+          <w:szCs w:val="24"/>
+          <w:lang w:val="es-CO" w:eastAsia="es-CO"/>
+        </w:rPr>
+        <w:t>(</w:t>
+      </w:r>
+      <w:proofErr w:type="gramEnd"/>
+      <w:r>
+        <w:rPr>
+          <w:rFonts w:ascii="Arial" w:eastAsia="Times New Roman" w:hAnsi="Arial" w:cs="Arial"/>
+          <w:noProof w:val="0"/>
+          <w:color w:val="000000"/>
+          <w:sz w:val="24"/>
+          <w:szCs w:val="24"/>
+          <w:lang w:val="es-CO" w:eastAsia="es-CO"/>
+        </w:rPr>
+        <w:t>)?</w:t>
+      </w:r>
+    </w:p>
+    <w:p>
+      <w:pPr>
+        <w:spacing w:after="0" w:line="240" w:lineRule="auto"/>
+        <w:textAlignment w:val="baseline"/>
+        <w:rPr>
+          <w:rFonts w:ascii="Arial" w:eastAsia="Times New Roman" w:hAnsi="Arial" w:cs="Arial"/>
+          <w:noProof w:val="0"/>
+          <w:color w:val="000000"/>
+          <w:sz w:val="24"/>
+          <w:szCs w:val="24"/>
+          <w:lang w:val="es-CO" w:eastAsia="es-CO"/>
+        </w:rPr>
+      </w:pPr>
+      <w:r>
+        <w:rPr>
+          <w:rFonts w:ascii="Arial" w:eastAsia="Times New Roman" w:hAnsi="Arial" w:cs="Arial"/>
+          <w:noProof w:val="0"/>
+          <w:color w:val="000000"/>
+          <w:sz w:val="24"/>
+          <w:szCs w:val="24"/>
+          <w:lang w:val="es-CO" w:eastAsia="es-CO"/>
+        </w:rPr>
+        <w:t xml:space="preserve">Sirve para agregar un nuevo elemento al final de la lista, es </w:t>
+      </w:r>
+      <w:r>
+        <w:rPr>
+          <w:rFonts w:ascii="Arial" w:eastAsia="Times New Roman" w:hAnsi="Arial" w:cs="Arial"/>
+          <w:noProof w:val="0"/>
+          <w:color w:val="000000"/>
+          <w:sz w:val="24"/>
+          <w:szCs w:val="24"/>
+          <w:lang w:val="es-CO" w:eastAsia="es-CO"/>
+        </w:rPr>
+        <w:t>útil</w:t>
+      </w:r>
+      <w:r>
+        <w:rPr>
+          <w:rFonts w:ascii="Arial" w:eastAsia="Times New Roman" w:hAnsi="Arial" w:cs="Arial"/>
+          <w:noProof w:val="0"/>
+          <w:color w:val="000000"/>
+          <w:sz w:val="24"/>
+          <w:szCs w:val="24"/>
+          <w:lang w:val="es-CO" w:eastAsia="es-CO"/>
+        </w:rPr>
+        <w:t xml:space="preserve"> porque en caso de una lista </w:t>
+      </w:r>
+      <w:proofErr w:type="gramStart"/>
+      <w:r>
+        <w:rPr>
+          <w:rFonts w:ascii="Arial" w:eastAsia="Times New Roman" w:hAnsi="Arial" w:cs="Arial"/>
+          <w:noProof w:val="0"/>
+          <w:color w:val="000000"/>
+          <w:sz w:val="24"/>
+          <w:szCs w:val="24"/>
+          <w:lang w:val="es-CO" w:eastAsia="es-CO"/>
+        </w:rPr>
+        <w:t>SINGLE</w:t>
+      </w:r>
+      <w:proofErr w:type="gramEnd"/>
+      <w:r>
+        <w:rPr>
+          <w:rFonts w:ascii="Arial" w:eastAsia="Times New Roman" w:hAnsi="Arial" w:cs="Arial"/>
+          <w:noProof w:val="0"/>
+          <w:color w:val="000000"/>
+          <w:sz w:val="24"/>
+          <w:szCs w:val="24"/>
+          <w:lang w:val="es-CO" w:eastAsia="es-CO"/>
+        </w:rPr>
+        <w:t xml:space="preserve">-LINKED no se </w:t>
+      </w:r>
+      <w:r>
+        <w:rPr>
+          <w:rFonts w:ascii="Arial" w:eastAsia="Times New Roman" w:hAnsi="Arial" w:cs="Arial"/>
+          <w:noProof w:val="0"/>
+          <w:color w:val="000000"/>
+          <w:sz w:val="24"/>
+          <w:szCs w:val="24"/>
+          <w:lang w:val="es-CO" w:eastAsia="es-CO"/>
+        </w:rPr>
+        <w:t>consumirá</w:t>
+      </w:r>
+      <w:r>
+        <w:rPr>
+          <w:rFonts w:ascii="Arial" w:eastAsia="Times New Roman" w:hAnsi="Arial" w:cs="Arial"/>
+          <w:noProof w:val="0"/>
+          <w:color w:val="000000"/>
+          <w:sz w:val="24"/>
+          <w:szCs w:val="24"/>
+          <w:lang w:val="es-CO" w:eastAsia="es-CO"/>
+        </w:rPr>
+        <w:t xml:space="preserve"> </w:t>
+      </w:r>
+      <w:r>
+        <w:rPr>
+          <w:rFonts w:ascii="Arial" w:eastAsia="Times New Roman" w:hAnsi="Arial" w:cs="Arial"/>
+          <w:noProof w:val="0"/>
+          <w:color w:val="000000"/>
+          <w:sz w:val="24"/>
+          <w:szCs w:val="24"/>
+          <w:lang w:val="es-CO" w:eastAsia="es-CO"/>
+        </w:rPr>
+        <w:t>tiempo</w:t>
+      </w:r>
+      <w:r>
+        <w:rPr>
+          <w:rFonts w:ascii="Arial" w:eastAsia="Times New Roman" w:hAnsi="Arial" w:cs="Arial"/>
+          <w:noProof w:val="0"/>
+          <w:color w:val="000000"/>
+          <w:sz w:val="24"/>
+          <w:szCs w:val="24"/>
+          <w:lang w:val="es-CO" w:eastAsia="es-CO"/>
+        </w:rPr>
+        <w:t xml:space="preserve"> reposicionando cada elemento en la lista. </w:t>
+      </w:r>
+    </w:p>
+    <w:p>
+      <w:pPr>
+        <w:spacing w:after="0" w:line="240" w:lineRule="auto"/>
+        <w:textAlignment w:val="baseline"/>
+        <w:rPr>
+          <w:rFonts w:ascii="Arial" w:eastAsia="Times New Roman" w:hAnsi="Arial" w:cs="Arial"/>
+          <w:noProof w:val="0"/>
+          <w:color w:val="000000"/>
+          <w:sz w:val="24"/>
+          <w:szCs w:val="24"/>
+          <w:lang w:val="es-CO" w:eastAsia="es-CO"/>
+        </w:rPr>
+      </w:pPr>
+    </w:p>
+    <w:p>
+      <w:pPr>
+        <w:spacing w:after="0" w:line="240" w:lineRule="auto"/>
+        <w:textAlignment w:val="baseline"/>
+        <w:rPr>
+          <w:rFonts w:ascii="Arial" w:eastAsia="Times New Roman" w:hAnsi="Arial" w:cs="Arial"/>
+          <w:noProof w:val="0"/>
+          <w:color w:val="000000"/>
+          <w:sz w:val="24"/>
+          <w:szCs w:val="24"/>
+          <w:lang w:val="es-CO" w:eastAsia="es-CO"/>
+        </w:rPr>
+      </w:pPr>
+      <w:r>
+        <w:rPr>
+          <w:rFonts w:ascii="Arial" w:eastAsia="Times New Roman" w:hAnsi="Arial" w:cs="Arial"/>
+          <w:noProof w:val="0"/>
+          <w:color w:val="000000"/>
+          <w:sz w:val="24"/>
+          <w:szCs w:val="24"/>
+          <w:lang w:val="es-CO" w:eastAsia="es-CO"/>
+        </w:rPr>
+        <w:t xml:space="preserve">7) ¿Qué hace la función </w:t>
+      </w:r>
+      <w:proofErr w:type="spellStart"/>
+      <w:proofErr w:type="gramStart"/>
+      <w:r>
+        <w:rPr>
+          <w:rFonts w:ascii="Arial" w:eastAsia="Times New Roman" w:hAnsi="Arial" w:cs="Arial"/>
+          <w:noProof w:val="0"/>
+          <w:color w:val="000000"/>
+          <w:sz w:val="24"/>
+          <w:szCs w:val="24"/>
+          <w:lang w:val="es-CO" w:eastAsia="es-CO"/>
+        </w:rPr>
+        <w:t>getElement</w:t>
+      </w:r>
+      <w:proofErr w:type="spellEnd"/>
+      <w:r>
+        <w:rPr>
+          <w:rFonts w:ascii="Arial" w:eastAsia="Times New Roman" w:hAnsi="Arial" w:cs="Arial"/>
+          <w:noProof w:val="0"/>
+          <w:color w:val="000000"/>
+          <w:sz w:val="24"/>
+          <w:szCs w:val="24"/>
+          <w:lang w:val="es-CO" w:eastAsia="es-CO"/>
+        </w:rPr>
+        <w:t>(</w:t>
+      </w:r>
+      <w:proofErr w:type="gramEnd"/>
+      <w:r>
+        <w:rPr>
+          <w:rFonts w:ascii="Arial" w:eastAsia="Times New Roman" w:hAnsi="Arial" w:cs="Arial"/>
+          <w:noProof w:val="0"/>
+          <w:color w:val="000000"/>
+          <w:sz w:val="24"/>
+          <w:szCs w:val="24"/>
+          <w:lang w:val="es-CO" w:eastAsia="es-CO"/>
+        </w:rPr>
+        <w:t xml:space="preserve">)? La </w:t>
+      </w:r>
+      <w:r>
+        <w:rPr>
+          <w:rFonts w:ascii="Arial" w:eastAsia="Times New Roman" w:hAnsi="Arial" w:cs="Arial"/>
+          <w:noProof w:val="0"/>
+          <w:color w:val="000000"/>
+          <w:sz w:val="24"/>
+          <w:szCs w:val="24"/>
+          <w:lang w:val="es-CO" w:eastAsia="es-CO"/>
+        </w:rPr>
+        <w:t>función</w:t>
+      </w:r>
+      <w:r>
+        <w:rPr>
+          <w:rFonts w:ascii="Arial" w:eastAsia="Times New Roman" w:hAnsi="Arial" w:cs="Arial"/>
+          <w:noProof w:val="0"/>
+          <w:color w:val="000000"/>
+          <w:sz w:val="24"/>
+          <w:szCs w:val="24"/>
+          <w:lang w:val="es-CO" w:eastAsia="es-CO"/>
+        </w:rPr>
+        <w:t xml:space="preserve"> </w:t>
+      </w:r>
+      <w:proofErr w:type="spellStart"/>
+      <w:r>
+        <w:rPr>
+          <w:rFonts w:ascii="Arial" w:eastAsia="Times New Roman" w:hAnsi="Arial" w:cs="Arial"/>
+          <w:noProof w:val="0"/>
+          <w:color w:val="000000"/>
+          <w:sz w:val="24"/>
+          <w:szCs w:val="24"/>
+          <w:lang w:val="es-CO" w:eastAsia="es-CO"/>
+        </w:rPr>
+        <w:t>GetElement</w:t>
+      </w:r>
+      <w:proofErr w:type="spellEnd"/>
+      <w:r>
+        <w:rPr>
+          <w:rFonts w:ascii="Arial" w:eastAsia="Times New Roman" w:hAnsi="Arial" w:cs="Arial"/>
+          <w:noProof w:val="0"/>
+          <w:color w:val="000000"/>
+          <w:sz w:val="24"/>
+          <w:szCs w:val="24"/>
+          <w:lang w:val="es-CO" w:eastAsia="es-CO"/>
+        </w:rPr>
+        <w:t xml:space="preserve"> llama a una lista y una </w:t>
+      </w:r>
+      <w:r>
+        <w:rPr>
+          <w:rFonts w:ascii="Arial" w:eastAsia="Times New Roman" w:hAnsi="Arial" w:cs="Arial"/>
+          <w:noProof w:val="0"/>
+          <w:color w:val="000000"/>
+          <w:sz w:val="24"/>
+          <w:szCs w:val="24"/>
+          <w:lang w:val="es-CO" w:eastAsia="es-CO"/>
+        </w:rPr>
+        <w:t>posición</w:t>
+      </w:r>
+      <w:r>
+        <w:rPr>
+          <w:rFonts w:ascii="Arial" w:eastAsia="Times New Roman" w:hAnsi="Arial" w:cs="Arial"/>
+          <w:noProof w:val="0"/>
+          <w:color w:val="000000"/>
+          <w:sz w:val="24"/>
+          <w:szCs w:val="24"/>
+          <w:lang w:val="es-CO" w:eastAsia="es-CO"/>
+        </w:rPr>
+        <w:t xml:space="preserve">, entonces recorre la lista hasta llegar a la </w:t>
+      </w:r>
+      <w:r>
+        <w:rPr>
+          <w:rFonts w:ascii="Arial" w:eastAsia="Times New Roman" w:hAnsi="Arial" w:cs="Arial"/>
+          <w:noProof w:val="0"/>
+          <w:color w:val="000000"/>
+          <w:sz w:val="24"/>
+          <w:szCs w:val="24"/>
+          <w:lang w:val="es-CO" w:eastAsia="es-CO"/>
+        </w:rPr>
+        <w:t>posición</w:t>
+      </w:r>
+      <w:r>
+        <w:rPr>
+          <w:rFonts w:ascii="Arial" w:eastAsia="Times New Roman" w:hAnsi="Arial" w:cs="Arial"/>
+          <w:noProof w:val="0"/>
+          <w:color w:val="000000"/>
+          <w:sz w:val="24"/>
+          <w:szCs w:val="24"/>
+          <w:lang w:val="es-CO" w:eastAsia="es-CO"/>
+        </w:rPr>
+        <w:t xml:space="preserve"> y retorna el elemento que se encontraba guardada en la </w:t>
+      </w:r>
+      <w:proofErr w:type="spellStart"/>
+      <w:r>
+        <w:rPr>
+          <w:rFonts w:ascii="Arial" w:eastAsia="Times New Roman" w:hAnsi="Arial" w:cs="Arial"/>
+          <w:noProof w:val="0"/>
+          <w:color w:val="000000"/>
+          <w:sz w:val="24"/>
+          <w:szCs w:val="24"/>
+          <w:lang w:val="es-CO" w:eastAsia="es-CO"/>
+        </w:rPr>
+        <w:t>posicion</w:t>
+      </w:r>
+      <w:proofErr w:type="spellEnd"/>
+      <w:r>
+        <w:rPr>
+          <w:rFonts w:ascii="Arial" w:eastAsia="Times New Roman" w:hAnsi="Arial" w:cs="Arial"/>
+          <w:noProof w:val="0"/>
+          <w:color w:val="000000"/>
+          <w:sz w:val="24"/>
+          <w:szCs w:val="24"/>
+          <w:lang w:val="es-CO" w:eastAsia="es-CO"/>
+        </w:rPr>
+        <w:t xml:space="preserve"> </w:t>
+      </w:r>
+      <w:proofErr w:type="spellStart"/>
+      <w:r>
+        <w:rPr>
+          <w:rFonts w:ascii="Arial" w:eastAsia="Times New Roman" w:hAnsi="Arial" w:cs="Arial"/>
+          <w:noProof w:val="0"/>
+          <w:color w:val="000000"/>
+          <w:sz w:val="24"/>
+          <w:szCs w:val="24"/>
+          <w:lang w:val="es-CO" w:eastAsia="es-CO"/>
+        </w:rPr>
+        <w:t>parametro</w:t>
+      </w:r>
+      <w:proofErr w:type="spellEnd"/>
+      <w:r>
+        <w:rPr>
+          <w:rFonts w:ascii="Arial" w:eastAsia="Times New Roman" w:hAnsi="Arial" w:cs="Arial"/>
+          <w:noProof w:val="0"/>
+          <w:color w:val="000000"/>
+          <w:sz w:val="24"/>
+          <w:szCs w:val="24"/>
+          <w:lang w:val="es-CO" w:eastAsia="es-CO"/>
+        </w:rPr>
+        <w:t xml:space="preserve"> sin eliminarla. 8) ¿Qué hace la función </w:t>
+      </w:r>
+      <w:proofErr w:type="spellStart"/>
+      <w:proofErr w:type="gramStart"/>
+      <w:r>
+        <w:rPr>
+          <w:rFonts w:ascii="Arial" w:eastAsia="Times New Roman" w:hAnsi="Arial" w:cs="Arial"/>
+          <w:noProof w:val="0"/>
+          <w:color w:val="000000"/>
+          <w:sz w:val="24"/>
+          <w:szCs w:val="24"/>
+          <w:lang w:val="es-CO" w:eastAsia="es-CO"/>
+        </w:rPr>
+        <w:t>subList</w:t>
+      </w:r>
+      <w:proofErr w:type="spellEnd"/>
+      <w:r>
+        <w:rPr>
+          <w:rFonts w:ascii="Arial" w:eastAsia="Times New Roman" w:hAnsi="Arial" w:cs="Arial"/>
+          <w:noProof w:val="0"/>
+          <w:color w:val="000000"/>
+          <w:sz w:val="24"/>
+          <w:szCs w:val="24"/>
+          <w:lang w:val="es-CO" w:eastAsia="es-CO"/>
+        </w:rPr>
+        <w:t>(</w:t>
+      </w:r>
+      <w:proofErr w:type="gramEnd"/>
+      <w:r>
+        <w:rPr>
+          <w:rFonts w:ascii="Arial" w:eastAsia="Times New Roman" w:hAnsi="Arial" w:cs="Arial"/>
+          <w:noProof w:val="0"/>
+          <w:color w:val="000000"/>
+          <w:sz w:val="24"/>
+          <w:szCs w:val="24"/>
+          <w:lang w:val="es-CO" w:eastAsia="es-CO"/>
+        </w:rPr>
+        <w:t xml:space="preserve">)? Crea una </w:t>
+      </w:r>
+      <w:proofErr w:type="spellStart"/>
+      <w:r>
+        <w:rPr>
+          <w:rFonts w:ascii="Arial" w:eastAsia="Times New Roman" w:hAnsi="Arial" w:cs="Arial"/>
+          <w:noProof w:val="0"/>
+          <w:color w:val="000000"/>
+          <w:sz w:val="24"/>
+          <w:szCs w:val="24"/>
+          <w:lang w:val="es-CO" w:eastAsia="es-CO"/>
+        </w:rPr>
+        <w:t>sublista</w:t>
+      </w:r>
+      <w:proofErr w:type="spellEnd"/>
+      <w:r>
+        <w:rPr>
+          <w:rFonts w:ascii="Arial" w:eastAsia="Times New Roman" w:hAnsi="Arial" w:cs="Arial"/>
+          <w:noProof w:val="0"/>
+          <w:color w:val="000000"/>
+          <w:sz w:val="24"/>
+          <w:szCs w:val="24"/>
+          <w:lang w:val="es-CO" w:eastAsia="es-CO"/>
+        </w:rPr>
+        <w:t xml:space="preserve"> a partir de una lista, la </w:t>
+      </w:r>
+      <w:r>
+        <w:rPr>
+          <w:rFonts w:ascii="Arial" w:eastAsia="Times New Roman" w:hAnsi="Arial" w:cs="Arial"/>
+          <w:noProof w:val="0"/>
+          <w:color w:val="000000"/>
+          <w:sz w:val="24"/>
+          <w:szCs w:val="24"/>
+          <w:lang w:val="es-CO" w:eastAsia="es-CO"/>
+        </w:rPr>
+        <w:t>posición</w:t>
+      </w:r>
+      <w:r>
+        <w:rPr>
+          <w:rFonts w:ascii="Arial" w:eastAsia="Times New Roman" w:hAnsi="Arial" w:cs="Arial"/>
+          <w:noProof w:val="0"/>
+          <w:color w:val="000000"/>
+          <w:sz w:val="24"/>
+          <w:szCs w:val="24"/>
+          <w:lang w:val="es-CO" w:eastAsia="es-CO"/>
+        </w:rPr>
+        <w:t xml:space="preserve"> de elementos, y el </w:t>
+      </w:r>
+      <w:r>
+        <w:rPr>
+          <w:rFonts w:ascii="Arial" w:eastAsia="Times New Roman" w:hAnsi="Arial" w:cs="Arial"/>
+          <w:noProof w:val="0"/>
+          <w:color w:val="000000"/>
+          <w:sz w:val="24"/>
+          <w:szCs w:val="24"/>
+          <w:lang w:val="es-CO" w:eastAsia="es-CO"/>
+        </w:rPr>
+        <w:t>número</w:t>
+      </w:r>
+      <w:r>
+        <w:rPr>
+          <w:rFonts w:ascii="Arial" w:eastAsia="Times New Roman" w:hAnsi="Arial" w:cs="Arial"/>
+          <w:noProof w:val="0"/>
+          <w:color w:val="000000"/>
+          <w:sz w:val="24"/>
+          <w:szCs w:val="24"/>
+          <w:lang w:val="es-CO" w:eastAsia="es-CO"/>
+        </w:rPr>
+        <w:t xml:space="preserve"> de elementos, entonces los elementos que cumplan los </w:t>
+      </w:r>
+      <w:r>
+        <w:rPr>
+          <w:rFonts w:ascii="Arial" w:eastAsia="Times New Roman" w:hAnsi="Arial" w:cs="Arial"/>
+          <w:noProof w:val="0"/>
+          <w:color w:val="000000"/>
+          <w:sz w:val="24"/>
+          <w:szCs w:val="24"/>
+          <w:lang w:val="es-CO" w:eastAsia="es-CO"/>
+        </w:rPr>
+        <w:t>parámetros</w:t>
+      </w:r>
+      <w:r>
+        <w:rPr>
+          <w:rFonts w:ascii="Arial" w:eastAsia="Times New Roman" w:hAnsi="Arial" w:cs="Arial"/>
+          <w:noProof w:val="0"/>
+          <w:color w:val="000000"/>
+          <w:sz w:val="24"/>
+          <w:szCs w:val="24"/>
+          <w:lang w:val="es-CO" w:eastAsia="es-CO"/>
+        </w:rPr>
+        <w:t xml:space="preserve"> se guardan sin pasarse del </w:t>
+      </w:r>
+      <w:r>
+        <w:rPr>
+          <w:rFonts w:ascii="Arial" w:eastAsia="Times New Roman" w:hAnsi="Arial" w:cs="Arial"/>
+          <w:noProof w:val="0"/>
+          <w:color w:val="000000"/>
+          <w:sz w:val="24"/>
+          <w:szCs w:val="24"/>
+          <w:lang w:val="es-CO" w:eastAsia="es-CO"/>
+        </w:rPr>
+        <w:t>número</w:t>
+      </w:r>
+      <w:r>
+        <w:rPr>
+          <w:rFonts w:ascii="Arial" w:eastAsia="Times New Roman" w:hAnsi="Arial" w:cs="Arial"/>
+          <w:noProof w:val="0"/>
+          <w:color w:val="000000"/>
+          <w:sz w:val="24"/>
+          <w:szCs w:val="24"/>
+          <w:lang w:val="es-CO" w:eastAsia="es-CO"/>
+        </w:rPr>
+        <w:t xml:space="preserve"> de elementos en la lista se copian en una nueva lista y se retornan. 9) ¿Observó algún cambio en el comportamiento del programa al cambiar la implementación del parámetro “ARRAY_LIST” a “</w:t>
+      </w:r>
+      <w:proofErr w:type="gramStart"/>
+      <w:r>
+        <w:rPr>
+          <w:rFonts w:ascii="Arial" w:eastAsia="Times New Roman" w:hAnsi="Arial" w:cs="Arial"/>
+          <w:noProof w:val="0"/>
+          <w:color w:val="000000"/>
+          <w:sz w:val="24"/>
+          <w:szCs w:val="24"/>
+          <w:lang w:val="es-CO" w:eastAsia="es-CO"/>
+        </w:rPr>
+        <w:t>SINGLE</w:t>
+      </w:r>
+      <w:proofErr w:type="gramEnd"/>
+      <w:r>
+        <w:rPr>
+          <w:rFonts w:ascii="Arial" w:eastAsia="Times New Roman" w:hAnsi="Arial" w:cs="Arial"/>
+          <w:noProof w:val="0"/>
+          <w:color w:val="000000"/>
+          <w:sz w:val="24"/>
+          <w:szCs w:val="24"/>
+          <w:lang w:val="es-CO" w:eastAsia="es-CO"/>
+        </w:rPr>
+        <w:t xml:space="preserve">_LINKED”? No encontramos cambios en el comportamiento del programa, un hubo un cambio significativo en el tiempo ni en el </w:t>
+      </w:r>
+      <w:r>
+        <w:rPr>
+          <w:rFonts w:ascii="Arial" w:eastAsia="Times New Roman" w:hAnsi="Arial" w:cs="Arial"/>
+          <w:noProof w:val="0"/>
+          <w:color w:val="000000"/>
+          <w:sz w:val="24"/>
+          <w:szCs w:val="24"/>
+          <w:lang w:val="es-CO" w:eastAsia="es-CO"/>
+        </w:rPr>
+        <w:t>desempeño</w:t>
+      </w:r>
+      <w:r>
+        <w:rPr>
+          <w:rFonts w:ascii="Arial" w:eastAsia="Times New Roman" w:hAnsi="Arial" w:cs="Arial"/>
+          <w:noProof w:val="0"/>
+          <w:color w:val="000000"/>
+          <w:sz w:val="24"/>
+          <w:szCs w:val="24"/>
+          <w:lang w:val="es-CO" w:eastAsia="es-CO"/>
+        </w:rPr>
+        <w:t xml:space="preserve"> del programa, aparte </w:t>
+      </w:r>
+      <w:r>
+        <w:rPr>
+          <w:rFonts w:ascii="Arial" w:eastAsia="Times New Roman" w:hAnsi="Arial" w:cs="Arial"/>
+          <w:noProof w:val="0"/>
+          <w:color w:val="000000"/>
+          <w:sz w:val="24"/>
+          <w:szCs w:val="24"/>
+          <w:lang w:val="es-CO" w:eastAsia="es-CO"/>
+        </w:rPr>
+        <w:t>del</w:t>
+      </w:r>
+      <w:r>
+        <w:rPr>
+          <w:rFonts w:ascii="Arial" w:eastAsia="Times New Roman" w:hAnsi="Arial" w:cs="Arial"/>
+          <w:noProof w:val="0"/>
+          <w:color w:val="000000"/>
+          <w:sz w:val="24"/>
+          <w:szCs w:val="24"/>
+          <w:lang w:val="es-CO" w:eastAsia="es-CO"/>
+        </w:rPr>
+        <w:t xml:space="preserve"> cambio en la manera </w:t>
+      </w:r>
+      <w:proofErr w:type="spellStart"/>
+      <w:r>
+        <w:rPr>
+          <w:rFonts w:ascii="Arial" w:eastAsia="Times New Roman" w:hAnsi="Arial" w:cs="Arial"/>
+          <w:noProof w:val="0"/>
+          <w:color w:val="000000"/>
+          <w:sz w:val="24"/>
+          <w:szCs w:val="24"/>
+          <w:lang w:val="es-CO" w:eastAsia="es-CO"/>
+        </w:rPr>
+        <w:t>n</w:t>
+      </w:r>
+      <w:proofErr w:type="spellEnd"/>
+      <w:r>
+        <w:rPr>
+          <w:rFonts w:ascii="Arial" w:eastAsia="Times New Roman" w:hAnsi="Arial" w:cs="Arial"/>
+          <w:noProof w:val="0"/>
+          <w:color w:val="000000"/>
+          <w:sz w:val="24"/>
+          <w:szCs w:val="24"/>
+          <w:lang w:val="es-CO" w:eastAsia="es-CO"/>
+        </w:rPr>
+        <w:t xml:space="preserve"> la que se guarda la </w:t>
+      </w:r>
+      <w:r>
+        <w:rPr>
+          <w:rFonts w:ascii="Arial" w:eastAsia="Times New Roman" w:hAnsi="Arial" w:cs="Arial"/>
+          <w:noProof w:val="0"/>
+          <w:color w:val="000000"/>
+          <w:sz w:val="24"/>
+          <w:szCs w:val="24"/>
+          <w:lang w:val="es-CO" w:eastAsia="es-CO"/>
+        </w:rPr>
+        <w:t>información</w:t>
+      </w:r>
+      <w:r>
+        <w:rPr>
+          <w:rFonts w:ascii="Arial" w:eastAsia="Times New Roman" w:hAnsi="Arial" w:cs="Arial"/>
+          <w:noProof w:val="0"/>
+          <w:color w:val="000000"/>
+          <w:sz w:val="24"/>
+          <w:szCs w:val="24"/>
+          <w:lang w:val="es-CO" w:eastAsia="es-CO"/>
+        </w:rPr>
+        <w:t xml:space="preserve"> y se consulta.</w:t>
+      </w:r>
+    </w:p>
+    <w:p/>
+    <w:p>
+      <w:pPr>
+        <w:rPr>
+          <w:rFonts w:ascii="Helvetica" w:hAnsi="Helvetica"/>
+        </w:rPr>
+      </w:pPr>
+      <w:r>
+        <w:rPr>
+          <w:rFonts w:ascii="Helvetica" w:hAnsi="Helvetica"/>
+        </w:rPr>
+        <w:lastRenderedPageBreak/>
+        <w:t xml:space="preserve">8) ¿Qué hace la función subList()? </w:t>
+      </w:r>
+    </w:p>
+    <w:p>
+      <w:pPr>
+        <w:rPr>
+          <w:rFonts w:ascii="Helvetica" w:hAnsi="Helvetica"/>
+        </w:rPr>
+      </w:pPr>
+      <w:r>
+        <w:rPr>
+          <w:rFonts w:ascii="Helvetica" w:hAnsi="Helvetica"/>
+        </w:rPr>
+        <w:t xml:space="preserve">Crea una sublista a partir de una lista, la posicion de elementos, y el numero de elementos, entonces los elementos que cumplan los parametros se guardan sin pasarse del numero de elementos en la lista se copian en una nueva lista y se retornan. </w:t>
+      </w:r>
+    </w:p>
+    <w:p>
+      <w:pPr>
+        <w:rPr>
+          <w:rFonts w:ascii="Helvetica" w:hAnsi="Helvetica"/>
+        </w:rPr>
+      </w:pPr>
+      <w:r>
+        <w:rPr>
+          <w:rFonts w:ascii="Helvetica" w:hAnsi="Helvetica"/>
+        </w:rPr>
+        <w:t xml:space="preserve">9) ¿Observó algún cambio en el comportamiento del programa al cambiar la implementación del parámetro “ARRAY_LIST” a “SINGLE_LINKED”? </w:t>
+      </w:r>
+    </w:p>
+    <w:p>
+      <w:r>
+        <w:rPr>
+          <w:rFonts w:ascii="Helvetica" w:hAnsi="Helvetica"/>
+        </w:rPr>
+        <w:t>No encontramos cambios en el comportamiento del programa, un hubo un cambio significativo en el tiempo ni en el desempeno del programa, aparte de el cambio en la manera n la que se guarda la informacion y se consulta.</w:t>
+      </w:r>
     </w:p>
     <w:sectPr>
       <w:pgSz w:w="12240" w:h="15840"/>
@@ -475,7 +1121,7 @@
 </file>
 
 <file path=word/numbering.xml><?xml version="1.0" encoding="utf-8"?>
-<w:numbering xmlns:wpc="http://schemas.microsoft.com/office/word/2010/wordprocessingCanvas" xmlns:cx="http://schemas.microsoft.com/office/drawing/2014/chartex" xmlns:cx1="http://schemas.microsoft.com/office/drawing/2015/9/8/chartex" xmlns:cx2="http://schemas.microsoft.com/office/drawing/2015/10/21/chartex" xmlns:cx3="http://schemas.microsoft.com/office/drawing/2016/5/9/chartex" xmlns:cx4="http://schemas.microsoft.com/office/drawing/2016/5/10/chartex" xmlns:cx5="http://schemas.microsoft.com/office/drawing/2016/5/11/chartex" xmlns:cx6="http://schemas.microsoft.com/office/drawing/2016/5/12/chartex" xmlns:cx7="http://schemas.microsoft.com/office/drawing/2016/5/13/chartex" xmlns:cx8="http://schemas.microsoft.com/office/drawing/2016/5/14/chartex" xmlns:mc="http://schemas.openxmlformats.org/markup-compatibility/2006" xmlns:aink="http://schemas.microsoft.com/office/drawing/2016/ink" xmlns:am3d="http://schemas.microsoft.com/office/drawing/2017/model3d" xmlns:o="urn:schemas-microsoft-com:office:office" xmlns:r="http://schemas.openxmlformats.org/officeDocument/2006/relationships" xmlns:m="http://schemas.openxmlformats.org/officeDocument/2006/math" xmlns:v="urn:schemas-microsoft-com:vml" xmlns:wp14="http://schemas.microsoft.com/office/word/2010/wordprocessingDrawing" xmlns:wp="http://schemas.openxmlformats.org/drawingml/2006/wordprocessingDrawing" xmlns:w10="urn:schemas-microsoft-com:office:word" xmlns:w="http://schemas.openxmlformats.org/wordprocessingml/2006/main" xmlns:w14="http://schemas.microsoft.com/office/word/2010/wordml" xmlns:w15="http://schemas.microsoft.com/office/word/2012/wordml" xmlns:w16cex="http://schemas.microsoft.com/office/word/2018/wordml/cex" xmlns:w16cid="http://schemas.microsoft.com/office/word/2016/wordml/cid" xmlns:w16="http://schemas.microsoft.com/office/word/2018/wordml" xmlns:w16se="http://schemas.microsoft.com/office/word/2015/wordml/symex" xmlns:wpg="http://schemas.microsoft.com/office/word/2010/wordprocessingGroup" xmlns:wpi="http://schemas.microsoft.com/office/word/2010/wordprocessingInk" xmlns:wne="http://schemas.microsoft.com/office/word/2006/wordml" xmlns:wps="http://schemas.microsoft.com/office/word/2010/wordprocessingShape" mc:Ignorable="w14 w15 w16se w16cid w16 w16cex wp14">
+<w:numbering xmlns:wpc="http://schemas.microsoft.com/office/word/2010/wordprocessingCanvas" xmlns:cx="http://schemas.microsoft.com/office/drawing/2014/chartex" xmlns:cx1="http://schemas.microsoft.com/office/drawing/2015/9/8/chartex" xmlns:cx2="http://schemas.microsoft.com/office/drawing/2015/10/21/chartex" xmlns:cx3="http://schemas.microsoft.com/office/drawing/2016/5/9/chartex" xmlns:cx4="http://schemas.microsoft.com/office/drawing/2016/5/10/chartex" xmlns:cx5="http://schemas.microsoft.com/office/drawing/2016/5/11/chartex" xmlns:cx6="http://schemas.microsoft.com/office/drawing/2016/5/12/chartex" xmlns:cx7="http://schemas.microsoft.com/office/drawing/2016/5/13/chartex" xmlns:cx8="http://schemas.microsoft.com/office/drawing/2016/5/14/chartex" xmlns:mc="http://schemas.openxmlformats.org/markup-compatibility/2006" xmlns:aink="http://schemas.microsoft.com/office/drawing/2016/ink" xmlns:am3d="http://schemas.microsoft.com/office/drawing/2017/model3d" xmlns:o="urn:schemas-microsoft-com:office:office" xmlns:r="http://schemas.openxmlformats.org/officeDocument/2006/relationships" xmlns:m="http://schemas.openxmlformats.org/officeDocument/2006/math" xmlns:v="urn:schemas-microsoft-com:vml" xmlns:wp14="http://schemas.microsoft.com/office/word/2010/wordprocessingDrawing" xmlns:wp="http://schemas.openxmlformats.org/drawingml/2006/wordprocessingDrawing" xmlns:w10="urn:schemas-microsoft-com:office:word" xmlns:w="http://schemas.openxmlformats.org/wordprocessingml/2006/main" xmlns:w14="http://schemas.microsoft.com/office/word/2010/wordml" xmlns:w15="http://schemas.microsoft.com/office/word/2012/wordml" xmlns:w16cex="http://schemas.microsoft.com/office/word/2018/wordml/cex" xmlns:w16cid="http://schemas.microsoft.com/office/word/2016/wordml/cid" xmlns:w16="http://schemas.microsoft.com/office/word/2018/wordml" xmlns:w16sdtdh="http://schemas.microsoft.com/office/word/2020/wordml/sdtdatahash" xmlns:w16se="http://schemas.microsoft.com/office/word/2015/wordml/symex" xmlns:wpg="http://schemas.microsoft.com/office/word/2010/wordprocessingGroup" xmlns:wpi="http://schemas.microsoft.com/office/word/2010/wordprocessingInk" xmlns:wne="http://schemas.microsoft.com/office/word/2006/wordml" xmlns:wps="http://schemas.microsoft.com/office/word/2010/wordprocessingShape" mc:Ignorable="w14 w15 w16se w16cid w16 w16cex w16sdtdh wp14">
   <w:abstractNum w:abstractNumId="0" w15:restartNumberingAfterBreak="0">
     <w:nsid w:val="446D4DDB"/>
     <w:multiLevelType w:val="multilevel"/>
@@ -589,14 +1235,106 @@
       </w:rPr>
     </w:lvl>
   </w:abstractNum>
+  <w:abstractNum w:abstractNumId="1" w15:restartNumberingAfterBreak="0">
+    <w:nsid w:val="70B75CEF"/>
+    <w:multiLevelType w:val="hybridMultilevel"/>
+    <w:tmpl w:val="5A7829BE"/>
+    <w:lvl w:ilvl="0" w:tplc="240A0011">
+      <w:start w:val="1"/>
+      <w:numFmt w:val="decimal"/>
+      <w:lvlText w:val="%1)"/>
+      <w:lvlJc w:val="left"/>
+      <w:pPr>
+        <w:ind w:left="720" w:hanging="360"/>
+      </w:pPr>
+      <w:rPr>
+        <w:rFonts w:hint="default"/>
+      </w:rPr>
+    </w:lvl>
+    <w:lvl w:ilvl="1" w:tplc="240A0019" w:tentative="1">
+      <w:start w:val="1"/>
+      <w:numFmt w:val="lowerLetter"/>
+      <w:lvlText w:val="%2."/>
+      <w:lvlJc w:val="left"/>
+      <w:pPr>
+        <w:ind w:left="1440" w:hanging="360"/>
+      </w:pPr>
+    </w:lvl>
+    <w:lvl w:ilvl="2" w:tplc="240A001B" w:tentative="1">
+      <w:start w:val="1"/>
+      <w:numFmt w:val="lowerRoman"/>
+      <w:lvlText w:val="%3."/>
+      <w:lvlJc w:val="right"/>
+      <w:pPr>
+        <w:ind w:left="2160" w:hanging="180"/>
+      </w:pPr>
+    </w:lvl>
+    <w:lvl w:ilvl="3" w:tplc="240A000F" w:tentative="1">
+      <w:start w:val="1"/>
+      <w:numFmt w:val="decimal"/>
+      <w:lvlText w:val="%4."/>
+      <w:lvlJc w:val="left"/>
+      <w:pPr>
+        <w:ind w:left="2880" w:hanging="360"/>
+      </w:pPr>
+    </w:lvl>
+    <w:lvl w:ilvl="4" w:tplc="240A0019" w:tentative="1">
+      <w:start w:val="1"/>
+      <w:numFmt w:val="lowerLetter"/>
+      <w:lvlText w:val="%5."/>
+      <w:lvlJc w:val="left"/>
+      <w:pPr>
+        <w:ind w:left="3600" w:hanging="360"/>
+      </w:pPr>
+    </w:lvl>
+    <w:lvl w:ilvl="5" w:tplc="240A001B" w:tentative="1">
+      <w:start w:val="1"/>
+      <w:numFmt w:val="lowerRoman"/>
+      <w:lvlText w:val="%6."/>
+      <w:lvlJc w:val="right"/>
+      <w:pPr>
+        <w:ind w:left="4320" w:hanging="180"/>
+      </w:pPr>
+    </w:lvl>
+    <w:lvl w:ilvl="6" w:tplc="240A000F" w:tentative="1">
+      <w:start w:val="1"/>
+      <w:numFmt w:val="decimal"/>
+      <w:lvlText w:val="%7."/>
+      <w:lvlJc w:val="left"/>
+      <w:pPr>
+        <w:ind w:left="5040" w:hanging="360"/>
+      </w:pPr>
+    </w:lvl>
+    <w:lvl w:ilvl="7" w:tplc="240A0019" w:tentative="1">
+      <w:start w:val="1"/>
+      <w:numFmt w:val="lowerLetter"/>
+      <w:lvlText w:val="%8."/>
+      <w:lvlJc w:val="left"/>
+      <w:pPr>
+        <w:ind w:left="5760" w:hanging="360"/>
+      </w:pPr>
+    </w:lvl>
+    <w:lvl w:ilvl="8" w:tplc="240A001B" w:tentative="1">
+      <w:start w:val="1"/>
+      <w:numFmt w:val="lowerRoman"/>
+      <w:lvlText w:val="%9."/>
+      <w:lvlJc w:val="right"/>
+      <w:pPr>
+        <w:ind w:left="6480" w:hanging="180"/>
+      </w:pPr>
+    </w:lvl>
+  </w:abstractNum>
   <w:num w:numId="1">
     <w:abstractNumId w:val="0"/>
+  </w:num>
+  <w:num w:numId="2">
+    <w:abstractNumId w:val="1"/>
   </w:num>
 </w:numbering>
 </file>
 
 <file path=word/styles.xml><?xml version="1.0" encoding="utf-8"?>
-<w:styles xmlns:mc="http://schemas.openxmlformats.org/markup-compatibility/2006" xmlns:r="http://schemas.openxmlformats.org/officeDocument/2006/relationships" xmlns:w="http://schemas.openxmlformats.org/wordprocessingml/2006/main" xmlns:w14="http://schemas.microsoft.com/office/word/2010/wordml" xmlns:w15="http://schemas.microsoft.com/office/word/2012/wordml" xmlns:w16cex="http://schemas.microsoft.com/office/word/2018/wordml/cex" xmlns:w16cid="http://schemas.microsoft.com/office/word/2016/wordml/cid" xmlns:w16="http://schemas.microsoft.com/office/word/2018/wordml" xmlns:w16se="http://schemas.microsoft.com/office/word/2015/wordml/symex" mc:Ignorable="w14 w15 w16se w16cid w16 w16cex">
+<w:styles xmlns:mc="http://schemas.openxmlformats.org/markup-compatibility/2006" xmlns:r="http://schemas.openxmlformats.org/officeDocument/2006/relationships" xmlns:w="http://schemas.openxmlformats.org/wordprocessingml/2006/main" xmlns:w14="http://schemas.microsoft.com/office/word/2010/wordml" xmlns:w15="http://schemas.microsoft.com/office/word/2012/wordml" xmlns:w16cex="http://schemas.microsoft.com/office/word/2018/wordml/cex" xmlns:w16cid="http://schemas.microsoft.com/office/word/2016/wordml/cid" xmlns:w16="http://schemas.microsoft.com/office/word/2018/wordml" xmlns:w16sdtdh="http://schemas.microsoft.com/office/word/2020/wordml/sdtdatahash" xmlns:w16se="http://schemas.microsoft.com/office/word/2015/wordml/symex" mc:Ignorable="w14 w15 w16se w16cid w16 w16cex w16sdtdh">
   <w:docDefaults>
     <w:rPrDefault>
       <w:rPr>
@@ -997,13 +1735,13 @@
       <w:noProof/>
     </w:rPr>
   </w:style>
-  <w:style w:type="character" w:default="1" w:styleId="DefaultParagraphFont">
+  <w:style w:type="character" w:default="1" w:styleId="Fuentedeprrafopredeter">
     <w:name w:val="Default Paragraph Font"/>
     <w:uiPriority w:val="1"/>
     <w:semiHidden/>
     <w:unhideWhenUsed/>
   </w:style>
-  <w:style w:type="table" w:default="1" w:styleId="TableNormal">
+  <w:style w:type="table" w:default="1" w:styleId="Tablanormal">
     <w:name w:val="Normal Table"/>
     <w:uiPriority w:val="99"/>
     <w:semiHidden/>
@@ -1018,17 +1756,17 @@
       </w:tblCellMar>
     </w:tblPr>
   </w:style>
-  <w:style w:type="numbering" w:default="1" w:styleId="NoList">
+  <w:style w:type="numbering" w:default="1" w:styleId="Sinlista">
     <w:name w:val="No List"/>
     <w:uiPriority w:val="99"/>
     <w:semiHidden/>
     <w:unhideWhenUsed/>
   </w:style>
-  <w:style w:type="paragraph" w:styleId="Title">
+  <w:style w:type="paragraph" w:styleId="Ttulo">
     <w:name w:val="Title"/>
     <w:basedOn w:val="Normal"/>
     <w:next w:val="Normal"/>
-    <w:link w:val="TitleChar"/>
+    <w:link w:val="TtuloCar"/>
     <w:uiPriority w:val="10"/>
     <w:qFormat/>
     <w:rsid w:val="00BA3B38"/>
@@ -1044,10 +1782,10 @@
       <w:szCs w:val="56"/>
     </w:rPr>
   </w:style>
-  <w:style w:type="character" w:customStyle="1" w:styleId="TitleChar">
-    <w:name w:val="Title Char"/>
-    <w:basedOn w:val="DefaultParagraphFont"/>
-    <w:link w:val="Title"/>
+  <w:style w:type="character" w:customStyle="1" w:styleId="TtuloCar">
+    <w:name w:val="Título Car"/>
+    <w:basedOn w:val="Fuentedeprrafopredeter"/>
+    <w:link w:val="Ttulo"/>
     <w:uiPriority w:val="10"/>
     <w:rsid w:val="00BA3B38"/>
     <w:rPr>
@@ -1059,7 +1797,7 @@
       <w:szCs w:val="56"/>
     </w:rPr>
   </w:style>
-  <w:style w:type="paragraph" w:styleId="ListParagraph">
+  <w:style w:type="paragraph" w:styleId="Prrafodelista">
     <w:name w:val="List Paragraph"/>
     <w:basedOn w:val="Normal"/>
     <w:uiPriority w:val="34"/>
@@ -1072,6 +1810,11 @@
     <w:rPr>
       <w:noProof w:val="0"/>
     </w:rPr>
+  </w:style>
+  <w:style w:type="character" w:customStyle="1" w:styleId="latin24compacttimestamp-2v7xiq">
+    <w:name w:val="latin24compacttimestamp-2v7xiq"/>
+    <w:basedOn w:val="Fuentedeprrafopredeter"/>
+    <w:rsid w:val="005755C7"/>
   </w:style>
 </w:styles>
 </file>
